--- a/Prasību_specifikacija.docx
+++ b/Prasību_specifikacija.docx
@@ -717,7 +717,23 @@
           <w:bCs/>
           <w:lang w:eastAsia="lv-LV"/>
         </w:rPr>
-        <w:t>"Tev ir daudzpusīgas intereses — apsver vairākas profesijas!"</w:t>
+        <w:t>"</w:t>
+      </w:r>
+      <w:r>
+        <w:rPr>
+          <w:rFonts w:eastAsia="Times New Roman" w:cstheme="minorHAnsi"/>
+          <w:bCs/>
+          <w:lang w:eastAsia="lv-LV"/>
+        </w:rPr>
+        <w:t>Gan A profesija, gan B profesija tev atbilst</w:t>
+      </w:r>
+      <w:r>
+        <w:rPr>
+          <w:rFonts w:eastAsia="Times New Roman" w:cstheme="minorHAnsi"/>
+          <w:bCs/>
+          <w:lang w:eastAsia="lv-LV"/>
+        </w:rPr>
+        <w:t>!"</w:t>
       </w:r>
     </w:p>
     <w:p>
@@ -879,7 +895,7 @@
           <w:rFonts w:eastAsia="Times New Roman" w:cstheme="minorHAnsi"/>
           <w:lang w:eastAsia="lv-LV"/>
         </w:rPr>
-        <w:t xml:space="preserve"> — "Tu esi daudzpusīgs talants! Tavā priekšā ir daudz iespēju – izvēlies sev sirdij tuvāko!"</w:t>
+        <w:t xml:space="preserve"> — "Tu esi daudzpusīgs! Tavā priekšā ir daudz iespēju – izvēlies sev sirdij tuvāko!"</w:t>
       </w:r>
     </w:p>
     <w:sectPr>

--- a/Prasību_specifikacija.docx
+++ b/Prasību_specifikacija.docx
@@ -86,7 +86,15 @@
           <w:bCs/>
           <w:lang w:eastAsia="lv-LV"/>
         </w:rPr>
-        <w:t>"Sākt viktorīnu"</w:t>
+        <w:t>"Sākt</w:t>
+      </w:r>
+      <w:r>
+        <w:rPr>
+          <w:rFonts w:eastAsia="Times New Roman" w:cstheme="minorHAnsi"/>
+          <w:bCs/>
+          <w:lang w:eastAsia="lv-LV"/>
+        </w:rPr>
+        <w:t>"</w:t>
       </w:r>
       <w:r>
         <w:rPr>
